--- a/Project/Documentation.docx
+++ b/Project/Documentation.docx
@@ -1,6 +1,6 @@
 
 <file path=word/document.xml><?xml version="1.0" encoding="utf-8"?>
-<w:document xmlns:wpc="http://schemas.microsoft.com/office/word/2010/wordprocessingCanvas" xmlns:cx="http://schemas.microsoft.com/office/drawing/2014/chartex" xmlns:cx1="http://schemas.microsoft.com/office/drawing/2015/9/8/chartex" xmlns:cx2="http://schemas.microsoft.com/office/drawing/2015/10/21/chartex" xmlns:cx3="http://schemas.microsoft.com/office/drawing/2016/5/9/chartex" xmlns:cx4="http://schemas.microsoft.com/office/drawing/2016/5/10/chartex" xmlns:cx5="http://schemas.microsoft.com/office/drawing/2016/5/11/chartex" xmlns:cx6="http://schemas.microsoft.com/office/drawing/2016/5/12/chartex" xmlns:cx7="http://schemas.microsoft.com/office/drawing/2016/5/13/chartex" xmlns:cx8="http://schemas.microsoft.com/office/drawing/2016/5/14/chartex" xmlns:mc="http://schemas.openxmlformats.org/markup-compatibility/2006" xmlns:aink="http://schemas.microsoft.com/office/drawing/2016/ink" xmlns:am3d="http://schemas.microsoft.com/office/drawing/2017/model3d" xmlns:o="urn:schemas-microsoft-com:office:office" xmlns:oel="http://schemas.microsoft.com/office/2019/extlst" xmlns:r="http://schemas.openxmlformats.org/officeDocument/2006/relationships" xmlns:m="http://schemas.openxmlformats.org/officeDocument/2006/math" xmlns:v="urn:schemas-microsoft-com:vml" xmlns:wp14="http://schemas.microsoft.com/office/word/2010/wordprocessingDrawing" xmlns:wp="http://schemas.openxmlformats.org/drawingml/2006/wordprocessingDrawing" xmlns:w10="urn:schemas-microsoft-com:office:word" xmlns:w="http://schemas.openxmlformats.org/wordprocessingml/2006/main" xmlns:w14="http://schemas.microsoft.com/office/word/2010/wordml" xmlns:w15="http://schemas.microsoft.com/office/word/2012/wordml" xmlns:w16cex="http://schemas.microsoft.com/office/word/2018/wordml/cex" xmlns:w16cid="http://schemas.microsoft.com/office/word/2016/wordml/cid" xmlns:w16="http://schemas.microsoft.com/office/word/2018/wordml" xmlns:w16sdtdh="http://schemas.microsoft.com/office/word/2020/wordml/sdtdatahash" xmlns:w16se="http://schemas.microsoft.com/office/word/2015/wordml/symex" xmlns:wpg="http://schemas.microsoft.com/office/word/2010/wordprocessingGroup" xmlns:wpi="http://schemas.microsoft.com/office/word/2010/wordprocessingInk" xmlns:wne="http://schemas.microsoft.com/office/word/2006/wordml" xmlns:wps="http://schemas.microsoft.com/office/word/2010/wordprocessingShape" mc:Ignorable="w14 w15 w16se w16cid w16 w16cex w16sdtdh wp14">
+<w:document xmlns:wpc="http://schemas.microsoft.com/office/word/2010/wordprocessingCanvas" xmlns:cx="http://schemas.microsoft.com/office/drawing/2014/chartex" xmlns:cx1="http://schemas.microsoft.com/office/drawing/2015/9/8/chartex" xmlns:cx2="http://schemas.microsoft.com/office/drawing/2015/10/21/chartex" xmlns:cx3="http://schemas.microsoft.com/office/drawing/2016/5/9/chartex" xmlns:cx4="http://schemas.microsoft.com/office/drawing/2016/5/10/chartex" xmlns:cx5="http://schemas.microsoft.com/office/drawing/2016/5/11/chartex" xmlns:cx6="http://schemas.microsoft.com/office/drawing/2016/5/12/chartex" xmlns:cx7="http://schemas.microsoft.com/office/drawing/2016/5/13/chartex" xmlns:cx8="http://schemas.microsoft.com/office/drawing/2016/5/14/chartex" xmlns:mc="http://schemas.openxmlformats.org/markup-compatibility/2006" xmlns:aink="http://schemas.microsoft.com/office/drawing/2016/ink" xmlns:am3d="http://schemas.microsoft.com/office/drawing/2017/model3d" xmlns:o="urn:schemas-microsoft-com:office:office" xmlns:oel="http://schemas.microsoft.com/office/2019/extlst" xmlns:r="http://schemas.openxmlformats.org/officeDocument/2006/relationships" xmlns:m="http://schemas.openxmlformats.org/officeDocument/2006/math" xmlns:v="urn:schemas-microsoft-com:vml" xmlns:wp14="http://schemas.microsoft.com/office/word/2010/wordprocessingDrawing" xmlns:wp="http://schemas.openxmlformats.org/drawingml/2006/wordprocessingDrawing" xmlns:w10="urn:schemas-microsoft-com:office:word" xmlns:w="http://schemas.openxmlformats.org/wordprocessingml/2006/main" xmlns:w14="http://schemas.microsoft.com/office/word/2010/wordml" xmlns:w15="http://schemas.microsoft.com/office/word/2012/wordml" xmlns:w16cex="http://schemas.microsoft.com/office/word/2018/wordml/cex" xmlns:w16cid="http://schemas.microsoft.com/office/word/2016/wordml/cid" xmlns:w16="http://schemas.microsoft.com/office/word/2018/wordml" xmlns:w16du="http://schemas.microsoft.com/office/word/2023/wordml/word16du" xmlns:w16sdtdh="http://schemas.microsoft.com/office/word/2020/wordml/sdtdatahash" xmlns:w16se="http://schemas.microsoft.com/office/word/2015/wordml/symex" xmlns:wpg="http://schemas.microsoft.com/office/word/2010/wordprocessingGroup" xmlns:wpi="http://schemas.microsoft.com/office/word/2010/wordprocessingInk" xmlns:wne="http://schemas.microsoft.com/office/word/2006/wordml" xmlns:wps="http://schemas.microsoft.com/office/word/2010/wordprocessingShape" mc:Ignorable="w14 w15 w16se w16cid w16 w16cex w16sdtdh w16du wp14">
   <w:body>
     <w:p>
       <w:pPr>
@@ -64,7 +64,23 @@
           <w:b/>
           <w:bCs/>
         </w:rPr>
-        <w:t>This program deal with two types of user:</w:t>
+        <w:t xml:space="preserve">This program deal with two types of </w:t>
+      </w:r>
+      <w:proofErr w:type="gramStart"/>
+      <w:r>
+        <w:rPr>
+          <w:b/>
+          <w:bCs/>
+        </w:rPr>
+        <w:t>user</w:t>
+      </w:r>
+      <w:proofErr w:type="gramEnd"/>
+      <w:r>
+        <w:rPr>
+          <w:b/>
+          <w:bCs/>
+        </w:rPr>
+        <w:t>:</w:t>
       </w:r>
     </w:p>
     <w:p>
@@ -127,8 +143,33 @@
           <w:b/>
           <w:bCs/>
         </w:rPr>
-        <w:t>In order to archive maximum readability the whole program is divided into several file along with two separate txt file which store data . All the files are listed down along with their functions:-</w:t>
-      </w:r>
+        <w:t xml:space="preserve">In order to archive maximum readability the whole program is divided into several file along with two separate txt file which store </w:t>
+      </w:r>
+      <w:proofErr w:type="gramStart"/>
+      <w:r>
+        <w:rPr>
+          <w:b/>
+          <w:bCs/>
+        </w:rPr>
+        <w:t>data .</w:t>
+      </w:r>
+      <w:proofErr w:type="gramEnd"/>
+      <w:r>
+        <w:rPr>
+          <w:b/>
+          <w:bCs/>
+        </w:rPr>
+        <w:t xml:space="preserve"> All the files are listed down along with their </w:t>
+      </w:r>
+      <w:proofErr w:type="gramStart"/>
+      <w:r>
+        <w:rPr>
+          <w:b/>
+          <w:bCs/>
+        </w:rPr>
+        <w:t>functions:-</w:t>
+      </w:r>
+      <w:proofErr w:type="gramEnd"/>
     </w:p>
     <w:p>
       <w:pPr>
@@ -177,7 +218,23 @@
         <w:t>T</w:t>
       </w:r>
       <w:r>
-        <w:t>his is the python source code for providing a login interface . This is also the      starting  point of the program .</w:t>
+        <w:t xml:space="preserve">his is the python source code for providing a login </w:t>
+      </w:r>
+      <w:proofErr w:type="gramStart"/>
+      <w:r>
+        <w:t>interface .</w:t>
+      </w:r>
+      <w:proofErr w:type="gramEnd"/>
+      <w:r>
+        <w:t xml:space="preserve"> This is also the      </w:t>
+      </w:r>
+      <w:proofErr w:type="gramStart"/>
+      <w:r>
+        <w:t>starting  point</w:t>
+      </w:r>
+      <w:proofErr w:type="gramEnd"/>
+      <w:r>
+        <w:t xml:space="preserve"> of the program .</w:t>
       </w:r>
     </w:p>
     <w:p>
@@ -250,7 +307,15 @@
         <w:t>user_handler.py</w:t>
       </w:r>
       <w:r>
-        <w:t>---This python sources provides an interface to a Customer and handles all the customer related requests.</w:t>
+        <w:t xml:space="preserve">---This python sources provides an interface to a </w:t>
+      </w:r>
+      <w:proofErr w:type="gramStart"/>
+      <w:r>
+        <w:t>Customer</w:t>
+      </w:r>
+      <w:proofErr w:type="gramEnd"/>
+      <w:r>
+        <w:t xml:space="preserve"> and handles all the customer related requests.</w:t>
       </w:r>
     </w:p>
     <w:p>
@@ -280,7 +345,15 @@
         <w:t>py</w:t>
       </w:r>
       <w:r>
-        <w:t xml:space="preserve">—This python source code provides all the functions to handle book data. It also provides interface to admin to deal with  books information and an interface for customer to buy books </w:t>
+        <w:t xml:space="preserve">—This python source code provides all the functions to handle book data. It also provides interface to admin to deal </w:t>
+      </w:r>
+      <w:proofErr w:type="gramStart"/>
+      <w:r>
+        <w:t>with  books</w:t>
+      </w:r>
+      <w:proofErr w:type="gramEnd"/>
+      <w:r>
+        <w:t xml:space="preserve"> information and an interface for customer to buy books </w:t>
       </w:r>
       <w:r>
         <w:t>.</w:t>
@@ -313,7 +386,15 @@
         <w:t>py</w:t>
       </w:r>
       <w:r>
-        <w:t>—This python source code provides an interface to admin and  deals with all his requests</w:t>
+        <w:t xml:space="preserve">—This python source code provides an interface to admin </w:t>
+      </w:r>
+      <w:proofErr w:type="gramStart"/>
+      <w:r>
+        <w:t>and  deals</w:t>
+      </w:r>
+      <w:proofErr w:type="gramEnd"/>
+      <w:r>
+        <w:t xml:space="preserve"> with all his requests</w:t>
       </w:r>
     </w:p>
     <w:p>
@@ -382,6 +463,41 @@
       </w:r>
       <w:r>
         <w:t>—This txt file store data of books</w:t>
+      </w:r>
+    </w:p>
+    <w:p>
+      <w:pPr>
+        <w:pStyle w:val="ListParagraph"/>
+        <w:numPr>
+          <w:ilvl w:val="0"/>
+          <w:numId w:val="2"/>
+        </w:numPr>
+        <w:rPr>
+          <w:b/>
+          <w:bCs/>
+        </w:rPr>
+      </w:pPr>
+      <w:r>
+        <w:rPr>
+          <w:b/>
+          <w:bCs/>
+          <w:u w:val="single"/>
+        </w:rPr>
+        <w:t>analysis</w:t>
+      </w:r>
+      <w:r>
+        <w:rPr>
+          <w:b/>
+          <w:bCs/>
+        </w:rPr>
+        <w:t>.</w:t>
+      </w:r>
+      <w:r>
+        <w:rPr>
+          <w:b/>
+          <w:bCs/>
+        </w:rPr>
+        <w:t>py – this python source manages analysis of book data</w:t>
       </w:r>
     </w:p>
     <w:p/>
@@ -513,6 +629,7 @@
         <w:t>user_database</w:t>
       </w:r>
       <w:proofErr w:type="spellEnd"/>
+      <w:proofErr w:type="gramStart"/>
       <w:r>
         <w:rPr>
           <w:b/>
@@ -522,6 +639,7 @@
         </w:rPr>
         <w:t>=[</w:t>
       </w:r>
+      <w:proofErr w:type="gramEnd"/>
       <w:r>
         <w:rPr>
           <w:b/>
@@ -529,16 +647,7 @@
           <w:sz w:val="24"/>
           <w:szCs w:val="24"/>
         </w:rPr>
-        <w:t xml:space="preserve"> </w:t>
-      </w:r>
-      <w:r>
-        <w:rPr>
-          <w:b/>
-          <w:bCs/>
-          <w:sz w:val="24"/>
-          <w:szCs w:val="24"/>
-        </w:rPr>
-        <w:t>]</w:t>
+        <w:t xml:space="preserve"> ]</w:t>
       </w:r>
       <w:r>
         <w:t>--</w:t>
@@ -567,6 +676,7 @@
         <w:rPr>
           <w:noProof/>
         </w:rPr>
+        <w:lastRenderedPageBreak/>
         <w:drawing>
           <wp:inline distT="0" distB="0" distL="0" distR="0" wp14:anchorId="7404BF8E" wp14:editId="3A898393">
             <wp:extent cx="4712677" cy="878840"/>
@@ -619,8 +729,15 @@
         </w:numPr>
       </w:pPr>
       <w:r>
-        <w:lastRenderedPageBreak/>
-        <w:t>def login():</w:t>
+        <w:t xml:space="preserve">def </w:t>
+      </w:r>
+      <w:proofErr w:type="gramStart"/>
+      <w:r>
+        <w:t>login(</w:t>
+      </w:r>
+      <w:proofErr w:type="gramEnd"/>
+      <w:r>
+        <w:t>):</w:t>
       </w:r>
       <w:r>
         <w:t xml:space="preserve"> </w:t>
@@ -638,10 +755,18 @@
         <w:t>check</w:t>
       </w:r>
       <w:r>
-        <w:t xml:space="preserve">s user input information with the user database and returns id if the login is successful </w:t>
-      </w:r>
-      <w:r>
-        <w:t>.It deals with brute force attack by limiting a number of attempts.</w:t>
+        <w:t xml:space="preserve">s user input information with the user database and returns id if the login is </w:t>
+      </w:r>
+      <w:proofErr w:type="gramStart"/>
+      <w:r>
+        <w:t xml:space="preserve">successful </w:t>
+      </w:r>
+      <w:r>
+        <w:t>.It</w:t>
+      </w:r>
+      <w:proofErr w:type="gramEnd"/>
+      <w:r>
+        <w:t xml:space="preserve"> deals with brute force attack by limiting a number of attempts.</w:t>
       </w:r>
     </w:p>
     <w:p>
@@ -715,7 +840,15 @@
         <w:t>(s)-&gt;int</w:t>
       </w:r>
       <w:r>
-        <w:t xml:space="preserve">: -- This functions check if the id is present in user database or not . if present then returns the index of the user in </w:t>
+        <w:t xml:space="preserve">: -- This functions check if the id is present in user database or </w:t>
+      </w:r>
+      <w:proofErr w:type="gramStart"/>
+      <w:r>
+        <w:t>not .</w:t>
+      </w:r>
+      <w:proofErr w:type="gramEnd"/>
+      <w:r>
+        <w:t xml:space="preserve"> if present then returns the index of the user in </w:t>
       </w:r>
       <w:proofErr w:type="spellStart"/>
       <w:r>
@@ -743,10 +876,12 @@
         <w:t>(</w:t>
       </w:r>
       <w:proofErr w:type="spellStart"/>
+      <w:proofErr w:type="gramStart"/>
       <w:r>
         <w:t>password,index</w:t>
       </w:r>
       <w:proofErr w:type="spellEnd"/>
+      <w:proofErr w:type="gramEnd"/>
       <w:r>
         <w:t>)-&gt;bool:</w:t>
       </w:r>
@@ -775,20 +910,151 @@
       </w:r>
       <w:proofErr w:type="spellStart"/>
       <w:r>
+        <w:t>get_</w:t>
+      </w:r>
+      <w:proofErr w:type="gramStart"/>
+      <w:r>
+        <w:t>data</w:t>
+      </w:r>
+      <w:proofErr w:type="spellEnd"/>
+      <w:r>
+        <w:t>(</w:t>
+      </w:r>
+      <w:r>
+        <w:t xml:space="preserve"> </w:t>
+      </w:r>
+      <w:r>
+        <w:t>)</w:t>
+      </w:r>
+      <w:proofErr w:type="gramEnd"/>
+      <w:r>
+        <w:t>:</w:t>
+      </w:r>
+      <w:r>
+        <w:t xml:space="preserve"> This reads data from file “user.txt” </w:t>
+      </w:r>
+    </w:p>
+    <w:p>
+      <w:pPr>
+        <w:pStyle w:val="ListParagraph"/>
+        <w:numPr>
+          <w:ilvl w:val="0"/>
+          <w:numId w:val="4"/>
+        </w:numPr>
+      </w:pPr>
+      <w:r>
+        <w:t xml:space="preserve">def </w:t>
+      </w:r>
+      <w:proofErr w:type="spellStart"/>
+      <w:r>
+        <w:t>fill_user_database</w:t>
+      </w:r>
+      <w:proofErr w:type="spellEnd"/>
+      <w:r>
+        <w:t>(line):</w:t>
+      </w:r>
+      <w:r>
+        <w:t xml:space="preserve"> This function receives line from </w:t>
+      </w:r>
+      <w:proofErr w:type="spellStart"/>
+      <w:r>
         <w:t>get_data</w:t>
       </w:r>
       <w:proofErr w:type="spellEnd"/>
       <w:r>
+        <w:t xml:space="preserve"> function and fill data in “</w:t>
+      </w:r>
+      <w:proofErr w:type="spellStart"/>
+      <w:r>
+        <w:t>user_database</w:t>
+      </w:r>
+      <w:proofErr w:type="spellEnd"/>
+      <w:r>
+        <w:t>”</w:t>
+      </w:r>
+    </w:p>
+    <w:p>
+      <w:pPr>
+        <w:pStyle w:val="ListParagraph"/>
+        <w:numPr>
+          <w:ilvl w:val="0"/>
+          <w:numId w:val="4"/>
+        </w:numPr>
+      </w:pPr>
+      <w:r>
+        <w:t xml:space="preserve">def </w:t>
+      </w:r>
+      <w:proofErr w:type="spellStart"/>
+      <w:r>
+        <w:t>add_</w:t>
+      </w:r>
+      <w:proofErr w:type="gramStart"/>
+      <w:r>
+        <w:t>user</w:t>
+      </w:r>
+      <w:proofErr w:type="spellEnd"/>
+      <w:r>
         <w:t>(</w:t>
       </w:r>
+      <w:proofErr w:type="gramEnd"/>
+      <w:r>
+        <w:t>):</w:t>
+      </w:r>
       <w:r>
         <w:t xml:space="preserve"> </w:t>
       </w:r>
       <w:r>
+        <w:t>This functions add a new user in “</w:t>
+      </w:r>
+      <w:proofErr w:type="spellStart"/>
+      <w:r>
+        <w:t>user_database</w:t>
+      </w:r>
+      <w:proofErr w:type="spellEnd"/>
+      <w:r>
+        <w:t>”.</w:t>
+      </w:r>
+    </w:p>
+    <w:p>
+      <w:pPr>
+        <w:pStyle w:val="ListParagraph"/>
+        <w:numPr>
+          <w:ilvl w:val="0"/>
+          <w:numId w:val="4"/>
+        </w:numPr>
+      </w:pPr>
+      <w:r>
+        <w:t xml:space="preserve">def </w:t>
+      </w:r>
+      <w:proofErr w:type="spellStart"/>
+      <w:r>
+        <w:t>remove_</w:t>
+      </w:r>
+      <w:proofErr w:type="gramStart"/>
+      <w:r>
+        <w:t>user</w:t>
+      </w:r>
+      <w:proofErr w:type="spellEnd"/>
+      <w:r>
+        <w:t>(</w:t>
+      </w:r>
+      <w:proofErr w:type="gramEnd"/>
+      <w:r>
         <w:t>):</w:t>
       </w:r>
       <w:r>
-        <w:t xml:space="preserve"> This reads data from file “user.txt” </w:t>
+        <w:t xml:space="preserve"> </w:t>
+      </w:r>
+      <w:r>
+        <w:t>It removes a user from "</w:t>
+      </w:r>
+      <w:proofErr w:type="spellStart"/>
+      <w:r>
+        <w:t>user_database</w:t>
+      </w:r>
+      <w:proofErr w:type="spellEnd"/>
+      <w:r>
+        <w:t>”</w:t>
       </w:r>
     </w:p>
     <w:p>
@@ -804,22 +1070,17 @@
       </w:r>
       <w:proofErr w:type="spellStart"/>
       <w:r>
-        <w:t>fill_user_database</w:t>
-      </w:r>
-      <w:proofErr w:type="spellEnd"/>
-      <w:r>
-        <w:t>(line):</w:t>
-      </w:r>
-      <w:r>
-        <w:t xml:space="preserve"> This function receives line from </w:t>
-      </w:r>
-      <w:proofErr w:type="spellStart"/>
-      <w:r>
-        <w:t>get_data</w:t>
-      </w:r>
-      <w:proofErr w:type="spellEnd"/>
-      <w:r>
-        <w:t xml:space="preserve"> function and fill data in “</w:t>
+        <w:t>update_user_information</w:t>
+      </w:r>
+      <w:proofErr w:type="spellEnd"/>
+      <w:r>
+        <w:t xml:space="preserve">(id): It updates user information </w:t>
+      </w:r>
+      <w:r>
+        <w:t xml:space="preserve">of a specific user </w:t>
+      </w:r>
+      <w:r>
+        <w:t>in "</w:t>
       </w:r>
       <w:proofErr w:type="spellStart"/>
       <w:r>
@@ -827,7 +1088,7 @@
       </w:r>
       <w:proofErr w:type="spellEnd"/>
       <w:r>
-        <w:t>”</w:t>
+        <w:t>"</w:t>
       </w:r>
     </w:p>
     <w:p>
@@ -843,25 +1104,24 @@
       </w:r>
       <w:proofErr w:type="spellStart"/>
       <w:r>
-        <w:t>add_user</w:t>
-      </w:r>
-      <w:proofErr w:type="spellEnd"/>
-      <w:r>
-        <w:t>():</w:t>
-      </w:r>
-      <w:r>
-        <w:t xml:space="preserve"> </w:t>
-      </w:r>
-      <w:r>
-        <w:t>This functions add a new user in “</w:t>
-      </w:r>
-      <w:proofErr w:type="spellStart"/>
-      <w:r>
-        <w:t>user_database</w:t>
-      </w:r>
-      <w:proofErr w:type="spellEnd"/>
-      <w:r>
-        <w:t>”.</w:t>
+        <w:t>set_bill_for_user</w:t>
+      </w:r>
+      <w:proofErr w:type="spellEnd"/>
+      <w:r>
+        <w:t>(</w:t>
+      </w:r>
+      <w:proofErr w:type="spellStart"/>
+      <w:proofErr w:type="gramStart"/>
+      <w:r>
+        <w:t>userid,amount</w:t>
+      </w:r>
+      <w:proofErr w:type="spellEnd"/>
+      <w:proofErr w:type="gramEnd"/>
+      <w:r>
+        <w:t>):</w:t>
+      </w:r>
+      <w:r>
+        <w:t xml:space="preserve"> Set pending amount for a user .</w:t>
       </w:r>
     </w:p>
     <w:p>
@@ -877,75 +1137,7 @@
       </w:r>
       <w:proofErr w:type="spellStart"/>
       <w:r>
-        <w:t>remove_user</w:t>
-      </w:r>
-      <w:proofErr w:type="spellEnd"/>
-      <w:r>
-        <w:t>():</w:t>
-      </w:r>
-      <w:r>
-        <w:t xml:space="preserve"> </w:t>
-      </w:r>
-      <w:r>
-        <w:t>It removes a user from "</w:t>
-      </w:r>
-      <w:proofErr w:type="spellStart"/>
-      <w:r>
-        <w:t>user_database</w:t>
-      </w:r>
-      <w:proofErr w:type="spellEnd"/>
-      <w:r>
-        <w:t>”</w:t>
-      </w:r>
-    </w:p>
-    <w:p>
-      <w:pPr>
-        <w:pStyle w:val="ListParagraph"/>
-        <w:numPr>
-          <w:ilvl w:val="0"/>
-          <w:numId w:val="4"/>
-        </w:numPr>
-      </w:pPr>
-      <w:r>
-        <w:t xml:space="preserve">def </w:t>
-      </w:r>
-      <w:proofErr w:type="spellStart"/>
-      <w:r>
-        <w:t>update_user_information</w:t>
-      </w:r>
-      <w:proofErr w:type="spellEnd"/>
-      <w:r>
-        <w:t xml:space="preserve">(id): It updates user information </w:t>
-      </w:r>
-      <w:r>
-        <w:t xml:space="preserve">of a specific user </w:t>
-      </w:r>
-      <w:r>
-        <w:t>in "</w:t>
-      </w:r>
-      <w:proofErr w:type="spellStart"/>
-      <w:r>
-        <w:t>user_database</w:t>
-      </w:r>
-      <w:proofErr w:type="spellEnd"/>
-      <w:r>
-        <w:t>"</w:t>
-      </w:r>
-    </w:p>
-    <w:p>
-      <w:pPr>
-        <w:pStyle w:val="ListParagraph"/>
-        <w:numPr>
-          <w:ilvl w:val="0"/>
-          <w:numId w:val="4"/>
-        </w:numPr>
-      </w:pPr>
-      <w:r>
-        <w:t xml:space="preserve">def </w:t>
-      </w:r>
-      <w:proofErr w:type="spellStart"/>
-      <w:r>
-        <w:t>set_bill_for_user</w:t>
+        <w:t>get_user_pending_bill</w:t>
       </w:r>
       <w:proofErr w:type="spellEnd"/>
       <w:r>
@@ -953,45 +1145,22 @@
       </w:r>
       <w:proofErr w:type="spellStart"/>
       <w:r>
-        <w:t>userid,amount</w:t>
-      </w:r>
-      <w:proofErr w:type="spellEnd"/>
-      <w:r>
-        <w:t>):</w:t>
-      </w:r>
-      <w:r>
-        <w:t xml:space="preserve"> Set pending amount for a user .</w:t>
-      </w:r>
-    </w:p>
-    <w:p>
-      <w:pPr>
-        <w:pStyle w:val="ListParagraph"/>
-        <w:numPr>
-          <w:ilvl w:val="0"/>
-          <w:numId w:val="4"/>
-        </w:numPr>
-      </w:pPr>
-      <w:r>
-        <w:t xml:space="preserve">def </w:t>
-      </w:r>
-      <w:proofErr w:type="spellStart"/>
-      <w:r>
-        <w:t>get_user_pending_bill</w:t>
-      </w:r>
-      <w:proofErr w:type="spellEnd"/>
-      <w:r>
-        <w:t>(</w:t>
-      </w:r>
-      <w:proofErr w:type="spellStart"/>
-      <w:r>
         <w:t>userid</w:t>
       </w:r>
       <w:proofErr w:type="spellEnd"/>
       <w:r>
-        <w:t>)-&gt;int</w:t>
-      </w:r>
-      <w:r>
-        <w:t xml:space="preserve"> : returns the pending amount of a user.</w:t>
+        <w:t>)-&gt;</w:t>
+      </w:r>
+      <w:proofErr w:type="gramStart"/>
+      <w:r>
+        <w:t>int</w:t>
+      </w:r>
+      <w:r>
+        <w:t xml:space="preserve"> :</w:t>
+      </w:r>
+      <w:proofErr w:type="gramEnd"/>
+      <w:r>
+        <w:t xml:space="preserve"> returns the pending amount of a user.</w:t>
       </w:r>
     </w:p>
     <w:p/>
@@ -1027,10 +1196,18 @@
         <w:t>r</w:t>
       </w:r>
       <w:r>
-        <w:t xml:space="preserve">face to user to deal with all </w:t>
-      </w:r>
-      <w:r>
-        <w:t xml:space="preserve"> requests.</w:t>
+        <w:t xml:space="preserve">face to user to deal with </w:t>
+      </w:r>
+      <w:proofErr w:type="gramStart"/>
+      <w:r>
+        <w:t xml:space="preserve">all </w:t>
+      </w:r>
+      <w:r>
+        <w:t xml:space="preserve"> requests</w:t>
+      </w:r>
+      <w:proofErr w:type="gramEnd"/>
+      <w:r>
+        <w:t>.</w:t>
       </w:r>
     </w:p>
     <w:p>
@@ -1038,6 +1215,7 @@
         <w:rPr>
           <w:noProof/>
         </w:rPr>
+        <w:lastRenderedPageBreak/>
         <w:drawing>
           <wp:inline distT="0" distB="0" distL="0" distR="0" wp14:anchorId="59352B2E" wp14:editId="419DA946">
             <wp:extent cx="3162463" cy="2000353"/>
@@ -1099,7 +1277,6 @@
           <w:szCs w:val="40"/>
           <w:u w:val="single"/>
         </w:rPr>
-        <w:lastRenderedPageBreak/>
         <w:t>books_data_handler.py</w:t>
       </w:r>
     </w:p>
@@ -1111,7 +1288,15 @@
         <w:t xml:space="preserve">t </w:t>
       </w:r>
       <w:r>
-        <w:t>contains all the functions related to handle books data .It also provides interface for admin and customer.</w:t>
+        <w:t xml:space="preserve">contains all the functions related to handle books </w:t>
+      </w:r>
+      <w:proofErr w:type="gramStart"/>
+      <w:r>
+        <w:t>data .It</w:t>
+      </w:r>
+      <w:proofErr w:type="gramEnd"/>
+      <w:r>
+        <w:t xml:space="preserve"> also provides interface for admin and customer.</w:t>
       </w:r>
     </w:p>
     <w:p>
@@ -1220,7 +1405,15 @@
         </w:numPr>
       </w:pPr>
       <w:r>
-        <w:t>books=[]</w:t>
+        <w:t>books</w:t>
+      </w:r>
+      <w:proofErr w:type="gramStart"/>
+      <w:r>
+        <w:t>=[</w:t>
+      </w:r>
+      <w:proofErr w:type="gramEnd"/>
+      <w:r>
+        <w:t>]</w:t>
       </w:r>
       <w:r>
         <w:t xml:space="preserve"> </w:t>
@@ -1245,242 +1438,22 @@
       </w:r>
       <w:proofErr w:type="spellStart"/>
       <w:r>
-        <w:t>get_data</w:t>
-      </w:r>
-      <w:proofErr w:type="spellEnd"/>
-      <w:r>
-        <w:t>():</w:t>
+        <w:t>get_</w:t>
+      </w:r>
+      <w:proofErr w:type="gramStart"/>
+      <w:r>
+        <w:t>data</w:t>
+      </w:r>
+      <w:proofErr w:type="spellEnd"/>
+      <w:r>
+        <w:t>(</w:t>
+      </w:r>
+      <w:proofErr w:type="gramEnd"/>
+      <w:r>
+        <w:t>):</w:t>
       </w:r>
       <w:r>
         <w:t xml:space="preserve"> This function read data from the file “books.txt”</w:t>
-      </w:r>
-    </w:p>
-    <w:p>
-      <w:pPr>
-        <w:pStyle w:val="ListParagraph"/>
-        <w:numPr>
-          <w:ilvl w:val="0"/>
-          <w:numId w:val="5"/>
-        </w:numPr>
-      </w:pPr>
-      <w:r>
-        <w:t xml:space="preserve">def </w:t>
-      </w:r>
-      <w:proofErr w:type="spellStart"/>
-      <w:r>
-        <w:t>get_book_data</w:t>
-      </w:r>
-      <w:proofErr w:type="spellEnd"/>
-      <w:r>
-        <w:t>(line):</w:t>
-      </w:r>
-      <w:r>
-        <w:t xml:space="preserve"> This function receive line from “</w:t>
-      </w:r>
-      <w:proofErr w:type="spellStart"/>
-      <w:r>
-        <w:t>get_data</w:t>
-      </w:r>
-      <w:proofErr w:type="spellEnd"/>
-      <w:r>
-        <w:t>()” function and fill the list “books” by filtering data from the received line.</w:t>
-      </w:r>
-    </w:p>
-    <w:p>
-      <w:pPr>
-        <w:pStyle w:val="ListParagraph"/>
-        <w:numPr>
-          <w:ilvl w:val="0"/>
-          <w:numId w:val="5"/>
-        </w:numPr>
-      </w:pPr>
-      <w:r>
-        <w:t xml:space="preserve">def </w:t>
-      </w:r>
-      <w:proofErr w:type="spellStart"/>
-      <w:r>
-        <w:t>add_book</w:t>
-      </w:r>
-      <w:proofErr w:type="spellEnd"/>
-      <w:r>
-        <w:t>():</w:t>
-      </w:r>
-      <w:r>
-        <w:t xml:space="preserve">This function </w:t>
-      </w:r>
-      <w:r>
-        <w:t>add</w:t>
-      </w:r>
-      <w:r>
-        <w:t xml:space="preserve">s </w:t>
-      </w:r>
-      <w:r>
-        <w:t>a new book dictionary in list "books"</w:t>
-      </w:r>
-    </w:p>
-    <w:p>
-      <w:pPr>
-        <w:pStyle w:val="ListParagraph"/>
-        <w:numPr>
-          <w:ilvl w:val="0"/>
-          <w:numId w:val="5"/>
-        </w:numPr>
-      </w:pPr>
-      <w:r>
-        <w:t xml:space="preserve">def </w:t>
-      </w:r>
-      <w:proofErr w:type="spellStart"/>
-      <w:r>
-        <w:t>print_book_details</w:t>
-      </w:r>
-      <w:proofErr w:type="spellEnd"/>
-      <w:r>
-        <w:t>():</w:t>
-      </w:r>
-      <w:r>
-        <w:t>This function</w:t>
-      </w:r>
-      <w:r>
-        <w:t xml:space="preserve"> print</w:t>
-      </w:r>
-      <w:r>
-        <w:t>s</w:t>
-      </w:r>
-      <w:r>
-        <w:t xml:space="preserve"> information of all the books present in list "books"</w:t>
-      </w:r>
-    </w:p>
-    <w:p>
-      <w:pPr>
-        <w:pStyle w:val="ListParagraph"/>
-        <w:numPr>
-          <w:ilvl w:val="0"/>
-          <w:numId w:val="5"/>
-        </w:numPr>
-      </w:pPr>
-      <w:r>
-        <w:t xml:space="preserve">def </w:t>
-      </w:r>
-      <w:proofErr w:type="spellStart"/>
-      <w:r>
-        <w:t>remove_book</w:t>
-      </w:r>
-      <w:proofErr w:type="spellEnd"/>
-      <w:r>
-        <w:t>():</w:t>
-      </w:r>
-      <w:r>
-        <w:t xml:space="preserve">This function </w:t>
-      </w:r>
-      <w:r>
-        <w:t>remove a books form list "books"</w:t>
-      </w:r>
-    </w:p>
-    <w:p>
-      <w:pPr>
-        <w:pStyle w:val="ListParagraph"/>
-        <w:numPr>
-          <w:ilvl w:val="0"/>
-          <w:numId w:val="5"/>
-        </w:numPr>
-      </w:pPr>
-      <w:r>
-        <w:t xml:space="preserve">def </w:t>
-      </w:r>
-      <w:proofErr w:type="spellStart"/>
-      <w:r>
-        <w:t>update_book_details</w:t>
-      </w:r>
-      <w:proofErr w:type="spellEnd"/>
-      <w:r>
-        <w:t>():</w:t>
-      </w:r>
-      <w:r>
-        <w:t xml:space="preserve"> This function </w:t>
-      </w:r>
-      <w:r>
-        <w:t>updates books information</w:t>
-      </w:r>
-      <w:r>
-        <w:t>.</w:t>
-      </w:r>
-    </w:p>
-    <w:p>
-      <w:pPr>
-        <w:pStyle w:val="ListParagraph"/>
-        <w:numPr>
-          <w:ilvl w:val="0"/>
-          <w:numId w:val="5"/>
-        </w:numPr>
-      </w:pPr>
-      <w:r>
-        <w:t xml:space="preserve">def </w:t>
-      </w:r>
-      <w:proofErr w:type="spellStart"/>
-      <w:r>
-        <w:t>search_book</w:t>
-      </w:r>
-      <w:proofErr w:type="spellEnd"/>
-      <w:r>
-        <w:t>():</w:t>
-      </w:r>
-      <w:r>
-        <w:t xml:space="preserve">This functions </w:t>
-      </w:r>
-      <w:r>
-        <w:t>search if a book is present in the list "books"</w:t>
-      </w:r>
-    </w:p>
-    <w:p>
-      <w:pPr>
-        <w:pStyle w:val="ListParagraph"/>
-        <w:numPr>
-          <w:ilvl w:val="0"/>
-          <w:numId w:val="5"/>
-        </w:numPr>
-      </w:pPr>
-      <w:r>
-        <w:t xml:space="preserve">def </w:t>
-      </w:r>
-      <w:proofErr w:type="spellStart"/>
-      <w:r>
-        <w:t>fill_book_data</w:t>
-      </w:r>
-      <w:proofErr w:type="spellEnd"/>
-      <w:r>
-        <w:t>():</w:t>
-      </w:r>
-      <w:r>
-        <w:t>This function</w:t>
-      </w:r>
-      <w:r>
-        <w:t xml:space="preserve"> writes the books information in file "books.txt"</w:t>
-      </w:r>
-    </w:p>
-    <w:p>
-      <w:pPr>
-        <w:pStyle w:val="ListParagraph"/>
-        <w:numPr>
-          <w:ilvl w:val="0"/>
-          <w:numId w:val="5"/>
-        </w:numPr>
-      </w:pPr>
-      <w:r>
-        <w:t xml:space="preserve">def </w:t>
-      </w:r>
-      <w:proofErr w:type="spellStart"/>
-      <w:r>
-        <w:t>books_data_controller_for_admin</w:t>
-      </w:r>
-      <w:proofErr w:type="spellEnd"/>
-      <w:r>
-        <w:t>():</w:t>
-      </w:r>
-      <w:r>
-        <w:t xml:space="preserve">this function </w:t>
-      </w:r>
-      <w:r>
-        <w:t xml:space="preserve"> provides an interface for admin to deal with all his requests</w:t>
       </w:r>
     </w:p>
     <w:p>
@@ -1497,6 +1470,298 @@
       </w:r>
       <w:proofErr w:type="spellStart"/>
       <w:r>
+        <w:t>get_book_data</w:t>
+      </w:r>
+      <w:proofErr w:type="spellEnd"/>
+      <w:r>
+        <w:t>(line):</w:t>
+      </w:r>
+      <w:r>
+        <w:t xml:space="preserve"> This function receive line from “</w:t>
+      </w:r>
+      <w:proofErr w:type="spellStart"/>
+      <w:r>
+        <w:t>get_</w:t>
+      </w:r>
+      <w:proofErr w:type="gramStart"/>
+      <w:r>
+        <w:t>data</w:t>
+      </w:r>
+      <w:proofErr w:type="spellEnd"/>
+      <w:r>
+        <w:t>(</w:t>
+      </w:r>
+      <w:proofErr w:type="gramEnd"/>
+      <w:r>
+        <w:t>)” function and fill the list “books” by filtering data from the received line.</w:t>
+      </w:r>
+    </w:p>
+    <w:p>
+      <w:pPr>
+        <w:pStyle w:val="ListParagraph"/>
+        <w:numPr>
+          <w:ilvl w:val="0"/>
+          <w:numId w:val="5"/>
+        </w:numPr>
+      </w:pPr>
+      <w:r>
+        <w:t xml:space="preserve">def </w:t>
+      </w:r>
+      <w:proofErr w:type="spellStart"/>
+      <w:r>
+        <w:t>add_</w:t>
+      </w:r>
+      <w:proofErr w:type="gramStart"/>
+      <w:r>
+        <w:t>book</w:t>
+      </w:r>
+      <w:proofErr w:type="spellEnd"/>
+      <w:r>
+        <w:t>(</w:t>
+      </w:r>
+      <w:proofErr w:type="gramEnd"/>
+      <w:r>
+        <w:t>):</w:t>
+      </w:r>
+      <w:r>
+        <w:t xml:space="preserve">This function </w:t>
+      </w:r>
+      <w:r>
+        <w:t>add</w:t>
+      </w:r>
+      <w:r>
+        <w:t xml:space="preserve">s </w:t>
+      </w:r>
+      <w:r>
+        <w:t>a new book dictionary in list "books"</w:t>
+      </w:r>
+    </w:p>
+    <w:p>
+      <w:pPr>
+        <w:pStyle w:val="ListParagraph"/>
+        <w:numPr>
+          <w:ilvl w:val="0"/>
+          <w:numId w:val="5"/>
+        </w:numPr>
+      </w:pPr>
+      <w:r>
+        <w:t xml:space="preserve">def </w:t>
+      </w:r>
+      <w:proofErr w:type="spellStart"/>
+      <w:r>
+        <w:t>print_book_</w:t>
+      </w:r>
+      <w:proofErr w:type="gramStart"/>
+      <w:r>
+        <w:t>details</w:t>
+      </w:r>
+      <w:proofErr w:type="spellEnd"/>
+      <w:r>
+        <w:t>(</w:t>
+      </w:r>
+      <w:proofErr w:type="gramEnd"/>
+      <w:r>
+        <w:t>):</w:t>
+      </w:r>
+      <w:r>
+        <w:t>This function</w:t>
+      </w:r>
+      <w:r>
+        <w:t xml:space="preserve"> print</w:t>
+      </w:r>
+      <w:r>
+        <w:t>s</w:t>
+      </w:r>
+      <w:r>
+        <w:t xml:space="preserve"> information of all the books present in list "books"</w:t>
+      </w:r>
+    </w:p>
+    <w:p>
+      <w:pPr>
+        <w:pStyle w:val="ListParagraph"/>
+        <w:numPr>
+          <w:ilvl w:val="0"/>
+          <w:numId w:val="5"/>
+        </w:numPr>
+      </w:pPr>
+      <w:r>
+        <w:t xml:space="preserve">def </w:t>
+      </w:r>
+      <w:proofErr w:type="spellStart"/>
+      <w:r>
+        <w:t>remove_</w:t>
+      </w:r>
+      <w:proofErr w:type="gramStart"/>
+      <w:r>
+        <w:t>book</w:t>
+      </w:r>
+      <w:proofErr w:type="spellEnd"/>
+      <w:r>
+        <w:t>(</w:t>
+      </w:r>
+      <w:proofErr w:type="gramEnd"/>
+      <w:r>
+        <w:t>):</w:t>
+      </w:r>
+      <w:r>
+        <w:t xml:space="preserve">This function </w:t>
+      </w:r>
+      <w:r>
+        <w:t>remove a books form list "books"</w:t>
+      </w:r>
+    </w:p>
+    <w:p>
+      <w:pPr>
+        <w:pStyle w:val="ListParagraph"/>
+        <w:numPr>
+          <w:ilvl w:val="0"/>
+          <w:numId w:val="5"/>
+        </w:numPr>
+      </w:pPr>
+      <w:r>
+        <w:t xml:space="preserve">def </w:t>
+      </w:r>
+      <w:proofErr w:type="spellStart"/>
+      <w:r>
+        <w:t>update_book_</w:t>
+      </w:r>
+      <w:proofErr w:type="gramStart"/>
+      <w:r>
+        <w:t>details</w:t>
+      </w:r>
+      <w:proofErr w:type="spellEnd"/>
+      <w:r>
+        <w:t>(</w:t>
+      </w:r>
+      <w:proofErr w:type="gramEnd"/>
+      <w:r>
+        <w:t>):</w:t>
+      </w:r>
+      <w:r>
+        <w:t xml:space="preserve"> This function </w:t>
+      </w:r>
+      <w:r>
+        <w:t>updates books information</w:t>
+      </w:r>
+      <w:r>
+        <w:t>.</w:t>
+      </w:r>
+    </w:p>
+    <w:p>
+      <w:pPr>
+        <w:pStyle w:val="ListParagraph"/>
+        <w:numPr>
+          <w:ilvl w:val="0"/>
+          <w:numId w:val="5"/>
+        </w:numPr>
+      </w:pPr>
+      <w:r>
+        <w:t xml:space="preserve">def </w:t>
+      </w:r>
+      <w:proofErr w:type="spellStart"/>
+      <w:r>
+        <w:t>search_</w:t>
+      </w:r>
+      <w:proofErr w:type="gramStart"/>
+      <w:r>
+        <w:t>book</w:t>
+      </w:r>
+      <w:proofErr w:type="spellEnd"/>
+      <w:r>
+        <w:t>(</w:t>
+      </w:r>
+      <w:proofErr w:type="gramEnd"/>
+      <w:r>
+        <w:t>):</w:t>
+      </w:r>
+      <w:r>
+        <w:t xml:space="preserve">This functions </w:t>
+      </w:r>
+      <w:r>
+        <w:t>search if a book is present in the list "books"</w:t>
+      </w:r>
+    </w:p>
+    <w:p>
+      <w:pPr>
+        <w:pStyle w:val="ListParagraph"/>
+        <w:numPr>
+          <w:ilvl w:val="0"/>
+          <w:numId w:val="5"/>
+        </w:numPr>
+      </w:pPr>
+      <w:r>
+        <w:t xml:space="preserve">def </w:t>
+      </w:r>
+      <w:proofErr w:type="spellStart"/>
+      <w:r>
+        <w:t>fill_book_</w:t>
+      </w:r>
+      <w:proofErr w:type="gramStart"/>
+      <w:r>
+        <w:t>data</w:t>
+      </w:r>
+      <w:proofErr w:type="spellEnd"/>
+      <w:r>
+        <w:t>(</w:t>
+      </w:r>
+      <w:proofErr w:type="gramEnd"/>
+      <w:r>
+        <w:t>):</w:t>
+      </w:r>
+      <w:r>
+        <w:t>This function</w:t>
+      </w:r>
+      <w:r>
+        <w:t xml:space="preserve"> writes the books information in file "books.txt"</w:t>
+      </w:r>
+    </w:p>
+    <w:p>
+      <w:pPr>
+        <w:pStyle w:val="ListParagraph"/>
+        <w:numPr>
+          <w:ilvl w:val="0"/>
+          <w:numId w:val="5"/>
+        </w:numPr>
+      </w:pPr>
+      <w:r>
+        <w:t xml:space="preserve">def </w:t>
+      </w:r>
+      <w:proofErr w:type="spellStart"/>
+      <w:r>
+        <w:t>books_data_controller_for_</w:t>
+      </w:r>
+      <w:proofErr w:type="gramStart"/>
+      <w:r>
+        <w:t>admin</w:t>
+      </w:r>
+      <w:proofErr w:type="spellEnd"/>
+      <w:r>
+        <w:t>(</w:t>
+      </w:r>
+      <w:proofErr w:type="gramEnd"/>
+      <w:r>
+        <w:t>):</w:t>
+      </w:r>
+      <w:r>
+        <w:t xml:space="preserve">this function </w:t>
+      </w:r>
+      <w:r>
+        <w:t xml:space="preserve"> provides an interface for admin to deal with all his requests</w:t>
+      </w:r>
+    </w:p>
+    <w:p>
+      <w:pPr>
+        <w:pStyle w:val="ListParagraph"/>
+        <w:numPr>
+          <w:ilvl w:val="0"/>
+          <w:numId w:val="5"/>
+        </w:numPr>
+      </w:pPr>
+      <w:r>
+        <w:t xml:space="preserve">def </w:t>
+      </w:r>
+      <w:proofErr w:type="spellStart"/>
+      <w:r>
         <w:t>books_data_controller_for_user</w:t>
       </w:r>
       <w:proofErr w:type="spellEnd"/>
@@ -1531,11 +1796,16 @@
         <w:t>user_id</w:t>
       </w:r>
       <w:proofErr w:type="spellEnd"/>
+      <w:proofErr w:type="gramStart"/>
       <w:r>
         <w:t>):</w:t>
       </w:r>
       <w:r>
-        <w:t xml:space="preserve">This </w:t>
+        <w:t>This</w:t>
+      </w:r>
+      <w:proofErr w:type="gramEnd"/>
+      <w:r>
+        <w:t xml:space="preserve"> </w:t>
       </w:r>
       <w:r>
         <w:t>provides an inte</w:t>
@@ -1599,9 +1869,14 @@
         </w:numPr>
       </w:pPr>
       <w:r>
-        <w:t>def checkout(</w:t>
-      </w:r>
-      <w:proofErr w:type="spellStart"/>
+        <w:t xml:space="preserve">def </w:t>
+      </w:r>
+      <w:proofErr w:type="gramStart"/>
+      <w:r>
+        <w:t>checkout(</w:t>
+      </w:r>
+      <w:proofErr w:type="spellStart"/>
+      <w:proofErr w:type="gramEnd"/>
       <w:r>
         <w:t>user_id:str</w:t>
       </w:r>
@@ -1654,11 +1929,16 @@
         <w:t>book_cart</w:t>
       </w:r>
       <w:proofErr w:type="spellEnd"/>
+      <w:proofErr w:type="gramStart"/>
       <w:r>
         <w:t>):</w:t>
       </w:r>
       <w:r>
-        <w:t xml:space="preserve">This </w:t>
+        <w:t>This</w:t>
+      </w:r>
+      <w:proofErr w:type="gramEnd"/>
+      <w:r>
+        <w:t xml:space="preserve"> </w:t>
       </w:r>
       <w:r>
         <w:t xml:space="preserve">updates the </w:t>
@@ -1792,7 +2072,15 @@
     <w:p>
       <w:r>
         <w:tab/>
-        <w:t>“Book name , number of books available , price of book \n”</w:t>
+        <w:t xml:space="preserve">“Book </w:t>
+      </w:r>
+      <w:proofErr w:type="gramStart"/>
+      <w:r>
+        <w:t>name ,</w:t>
+      </w:r>
+      <w:proofErr w:type="gramEnd"/>
+      <w:r>
+        <w:t xml:space="preserve"> number of books available , price of book \n”</w:t>
       </w:r>
     </w:p>
     <w:p>
@@ -1801,12 +2089,18 @@
       </w:r>
     </w:p>
     <w:p>
-      <w:r>
-        <w:t>“ , ” in the format helps in filtering different types of information.</w:t>
-      </w:r>
-    </w:p>
-    <w:p>
-      <w:r>
+      <w:proofErr w:type="gramStart"/>
+      <w:r>
+        <w:t>“ ,</w:t>
+      </w:r>
+      <w:proofErr w:type="gramEnd"/>
+      <w:r>
+        <w:t xml:space="preserve"> ” in the format helps in filtering different types of information.</w:t>
+      </w:r>
+    </w:p>
+    <w:p>
+      <w:r>
+        <w:lastRenderedPageBreak/>
         <w:t>“\n” is added intentionally to make sure the data of different books don’t get mixed up.</w:t>
       </w:r>
     </w:p>
@@ -1842,44 +2136,447 @@
         <w:ind w:firstLine="720"/>
       </w:pPr>
       <w:r>
-        <w:t>“username , full name , password , age , amount due \n”</w:t>
-      </w:r>
-    </w:p>
-    <w:p>
-      <w:r>
-        <w:t xml:space="preserve">This format is used to store the data of </w:t>
-      </w:r>
-      <w:r>
-        <w:t>users</w:t>
-      </w:r>
-      <w:r>
-        <w:t xml:space="preserve">. </w:t>
-      </w:r>
-    </w:p>
-    <w:p>
-      <w:r>
+        <w:t>“</w:t>
+      </w:r>
+      <w:proofErr w:type="gramStart"/>
+      <w:r>
+        <w:t>username ,</w:t>
+      </w:r>
+      <w:proofErr w:type="gramEnd"/>
+      <w:r>
+        <w:t xml:space="preserve"> full name , password , age , amount due \n”</w:t>
+      </w:r>
+    </w:p>
+    <w:p>
+      <w:r>
+        <w:t xml:space="preserve">This format is used to store the data of users. </w:t>
+      </w:r>
+    </w:p>
+    <w:p>
+      <w:proofErr w:type="gramStart"/>
+      <w:r>
+        <w:t>“ ,</w:t>
+      </w:r>
+      <w:proofErr w:type="gramEnd"/>
+      <w:r>
+        <w:t xml:space="preserve"> ” in the format helps in filtering different types of information.</w:t>
+      </w:r>
+    </w:p>
+    <w:p>
+      <w:r>
+        <w:t>“\n” is added intentionally to make sure the data of different user don’t get mixed up.</w:t>
+      </w:r>
+    </w:p>
+    <w:p>
+      <w:pPr>
+        <w:rPr>
+          <w:b/>
+          <w:bCs/>
+          <w:sz w:val="40"/>
+          <w:szCs w:val="40"/>
+          <w:u w:val="single"/>
+        </w:rPr>
+      </w:pPr>
+      <w:r>
+        <w:rPr>
+          <w:b/>
+          <w:bCs/>
+          <w:sz w:val="40"/>
+          <w:szCs w:val="40"/>
+          <w:u w:val="single"/>
+        </w:rPr>
+        <w:t>Analysis.py</w:t>
+      </w:r>
+    </w:p>
+    <w:p>
+      <w:pPr>
+        <w:pStyle w:val="ListParagraph"/>
+        <w:numPr>
+          <w:ilvl w:val="0"/>
+          <w:numId w:val="6"/>
+        </w:numPr>
+        <w:rPr>
+          <w:b/>
+          <w:bCs/>
+          <w:u w:val="single"/>
+        </w:rPr>
+      </w:pPr>
+      <w:r>
+        <w:rPr>
+          <w:b/>
+          <w:bCs/>
+          <w:u w:val="single"/>
+        </w:rPr>
+        <w:t xml:space="preserve">Class </w:t>
+      </w:r>
+      <w:r>
+        <w:rPr>
+          <w:b/>
+          <w:bCs/>
+          <w:u w:val="single"/>
+        </w:rPr>
+        <w:t xml:space="preserve">analysis </w:t>
+      </w:r>
+    </w:p>
+    <w:p>
+      <w:pPr>
+        <w:pStyle w:val="ListParagraph"/>
+        <w:numPr>
+          <w:ilvl w:val="0"/>
+          <w:numId w:val="7"/>
+        </w:numPr>
+      </w:pPr>
+      <w:r>
+        <w:rPr>
+          <w:b/>
+          <w:bCs/>
+          <w:u w:val="single"/>
+        </w:rPr>
+        <w:t xml:space="preserve">Def </w:t>
+      </w:r>
+      <w:proofErr w:type="spellStart"/>
+      <w:r>
+        <w:rPr>
+          <w:b/>
+          <w:bCs/>
+          <w:u w:val="single"/>
+        </w:rPr>
+        <w:t>most_sold_</w:t>
+      </w:r>
+      <w:proofErr w:type="gramStart"/>
+      <w:r>
+        <w:rPr>
+          <w:b/>
+          <w:bCs/>
+          <w:u w:val="single"/>
+        </w:rPr>
+        <w:t>book</w:t>
+      </w:r>
+      <w:proofErr w:type="spellEnd"/>
+      <w:r>
+        <w:rPr>
+          <w:b/>
+          <w:bCs/>
+          <w:u w:val="single"/>
+        </w:rPr>
+        <w:t>(</w:t>
+      </w:r>
+      <w:proofErr w:type="gramEnd"/>
+      <w:r>
+        <w:rPr>
+          <w:b/>
+          <w:bCs/>
+          <w:u w:val="single"/>
+        </w:rPr>
+        <w:t xml:space="preserve">) – </w:t>
+      </w:r>
+      <w:r>
+        <w:t>finds the most sold book</w:t>
+      </w:r>
+    </w:p>
+    <w:p>
+      <w:pPr>
+        <w:pStyle w:val="ListParagraph"/>
+        <w:numPr>
+          <w:ilvl w:val="0"/>
+          <w:numId w:val="7"/>
+        </w:numPr>
+        <w:rPr>
+          <w:b/>
+          <w:bCs/>
+          <w:u w:val="single"/>
+        </w:rPr>
+      </w:pPr>
+      <w:r>
+        <w:rPr>
+          <w:b/>
+          <w:bCs/>
+          <w:u w:val="single"/>
+        </w:rPr>
+        <w:t xml:space="preserve">Def </w:t>
+      </w:r>
+      <w:proofErr w:type="spellStart"/>
+      <w:r>
+        <w:rPr>
+          <w:b/>
+          <w:bCs/>
+          <w:u w:val="single"/>
+        </w:rPr>
+        <w:t>trending_</w:t>
+      </w:r>
+      <w:proofErr w:type="gramStart"/>
+      <w:r>
+        <w:rPr>
+          <w:b/>
+          <w:bCs/>
+          <w:u w:val="single"/>
+        </w:rPr>
+        <w:t>books</w:t>
+      </w:r>
+      <w:proofErr w:type="spellEnd"/>
+      <w:r>
+        <w:rPr>
+          <w:b/>
+          <w:bCs/>
+          <w:u w:val="single"/>
+        </w:rPr>
+        <w:t>(</w:t>
+      </w:r>
+      <w:proofErr w:type="gramEnd"/>
+      <w:r>
+        <w:rPr>
+          <w:b/>
+          <w:bCs/>
+          <w:u w:val="single"/>
+        </w:rPr>
+        <w:t>)—</w:t>
+      </w:r>
+      <w:r>
+        <w:t>finds top 5 sold book</w:t>
+      </w:r>
+    </w:p>
+    <w:p>
+      <w:pPr>
+        <w:pStyle w:val="ListParagraph"/>
+        <w:numPr>
+          <w:ilvl w:val="0"/>
+          <w:numId w:val="7"/>
+        </w:numPr>
+        <w:rPr>
+          <w:b/>
+          <w:bCs/>
+          <w:u w:val="single"/>
+        </w:rPr>
+      </w:pPr>
+      <w:r>
+        <w:rPr>
+          <w:b/>
+          <w:bCs/>
+          <w:u w:val="single"/>
+        </w:rPr>
+        <w:t xml:space="preserve">Def </w:t>
+      </w:r>
+      <w:proofErr w:type="spellStart"/>
+      <w:r>
+        <w:rPr>
+          <w:b/>
+          <w:bCs/>
+          <w:u w:val="single"/>
+        </w:rPr>
+        <w:t>total_</w:t>
+      </w:r>
+      <w:proofErr w:type="gramStart"/>
+      <w:r>
+        <w:rPr>
+          <w:b/>
+          <w:bCs/>
+          <w:u w:val="single"/>
+        </w:rPr>
+        <w:t>sales</w:t>
+      </w:r>
+      <w:proofErr w:type="spellEnd"/>
+      <w:r>
+        <w:rPr>
+          <w:b/>
+          <w:bCs/>
+          <w:u w:val="single"/>
+        </w:rPr>
+        <w:t>(</w:t>
+      </w:r>
+      <w:proofErr w:type="gramEnd"/>
+      <w:r>
+        <w:rPr>
+          <w:b/>
+          <w:bCs/>
+          <w:u w:val="single"/>
+        </w:rPr>
+        <w:t xml:space="preserve">) – </w:t>
+      </w:r>
+      <w:r>
+        <w:t>calculates total sales</w:t>
+      </w:r>
+    </w:p>
+    <w:p>
+      <w:pPr>
+        <w:pStyle w:val="ListParagraph"/>
+        <w:numPr>
+          <w:ilvl w:val="0"/>
+          <w:numId w:val="6"/>
+        </w:numPr>
+        <w:rPr>
+          <w:b/>
+          <w:bCs/>
+          <w:u w:val="single"/>
+        </w:rPr>
+      </w:pPr>
+      <w:r>
+        <w:rPr>
+          <w:b/>
+          <w:bCs/>
+          <w:u w:val="single"/>
+        </w:rPr>
+        <w:t xml:space="preserve">Def </w:t>
+      </w:r>
+      <w:proofErr w:type="spellStart"/>
+      <w:r>
+        <w:rPr>
+          <w:b/>
+          <w:bCs/>
+          <w:u w:val="single"/>
+        </w:rPr>
+        <w:t>controller_for_</w:t>
+      </w:r>
+      <w:proofErr w:type="gramStart"/>
+      <w:r>
+        <w:rPr>
+          <w:b/>
+          <w:bCs/>
+          <w:u w:val="single"/>
+        </w:rPr>
+        <w:t>user</w:t>
+      </w:r>
+      <w:proofErr w:type="spellEnd"/>
+      <w:r>
+        <w:rPr>
+          <w:b/>
+          <w:bCs/>
+          <w:u w:val="single"/>
+        </w:rPr>
+        <w:t>(</w:t>
+      </w:r>
+      <w:proofErr w:type="gramEnd"/>
+      <w:r>
+        <w:rPr>
+          <w:b/>
+          <w:bCs/>
+          <w:u w:val="single"/>
+        </w:rPr>
+        <w:t>)—</w:t>
+      </w:r>
+      <w:r>
+        <w:t>manages options related to user</w:t>
+      </w:r>
+    </w:p>
+    <w:p>
+      <w:pPr>
+        <w:pStyle w:val="ListParagraph"/>
+        <w:numPr>
+          <w:ilvl w:val="0"/>
+          <w:numId w:val="6"/>
+        </w:numPr>
+        <w:rPr>
+          <w:b/>
+          <w:bCs/>
+          <w:u w:val="single"/>
+        </w:rPr>
+      </w:pPr>
+      <w:r>
+        <w:rPr>
+          <w:b/>
+          <w:bCs/>
+          <w:u w:val="single"/>
+        </w:rPr>
+        <w:t xml:space="preserve">Def controller – </w:t>
+      </w:r>
+      <w:r>
+        <w:t>manages options for admin</w:t>
+      </w:r>
+      <w:r>
+        <w:rPr>
+          <w:noProof/>
+        </w:rPr>
+        <w:drawing>
+          <wp:inline distT="0" distB="0" distL="0" distR="0" wp14:anchorId="7D2F86D6" wp14:editId="4E8F890E">
+            <wp:extent cx="4838700" cy="3928626"/>
+            <wp:effectExtent l="0" t="0" r="0" b="0"/>
+            <wp:docPr id="1852638061" name="Picture 1"/>
+            <wp:cNvGraphicFramePr>
+              <a:graphicFrameLocks xmlns:a="http://schemas.openxmlformats.org/drawingml/2006/main" noChangeAspect="1"/>
+            </wp:cNvGraphicFramePr>
+            <a:graphic xmlns:a="http://schemas.openxmlformats.org/drawingml/2006/main">
+              <a:graphicData uri="http://schemas.openxmlformats.org/drawingml/2006/picture">
+                <pic:pic xmlns:pic="http://schemas.openxmlformats.org/drawingml/2006/picture">
+                  <pic:nvPicPr>
+                    <pic:cNvPr id="1852638061" name="Picture 1852638061"/>
+                    <pic:cNvPicPr/>
+                  </pic:nvPicPr>
+                  <pic:blipFill>
+                    <a:blip r:embed="rId12">
+                      <a:extLst>
+                        <a:ext uri="{28A0092B-C50C-407E-A947-70E740481C1C}">
+                          <a14:useLocalDpi xmlns:a14="http://schemas.microsoft.com/office/drawing/2010/main" val="0"/>
+                        </a:ext>
+                      </a:extLst>
+                    </a:blip>
+                    <a:stretch>
+                      <a:fillRect/>
+                    </a:stretch>
+                  </pic:blipFill>
+                  <pic:spPr>
+                    <a:xfrm>
+                      <a:off x="0" y="0"/>
+                      <a:ext cx="4854259" cy="3941259"/>
+                    </a:xfrm>
+                    <a:prstGeom prst="rect">
+                      <a:avLst/>
+                    </a:prstGeom>
+                  </pic:spPr>
+                </pic:pic>
+              </a:graphicData>
+            </a:graphic>
+          </wp:inline>
+        </w:drawing>
+      </w:r>
+    </w:p>
+    <w:p>
+      <w:r>
+        <w:rPr>
+          <w:noProof/>
+        </w:rPr>
         <w:lastRenderedPageBreak/>
-        <w:t xml:space="preserve">“ , ” in the format helps in filtering </w:t>
-      </w:r>
-      <w:r>
-        <w:t>different</w:t>
-      </w:r>
-      <w:r>
-        <w:t xml:space="preserve"> types of information.</w:t>
-      </w:r>
-    </w:p>
-    <w:p>
-      <w:r>
-        <w:t xml:space="preserve">“\n” is added intentionally to make sure the data of different </w:t>
-      </w:r>
-      <w:r>
-        <w:t>user</w:t>
-      </w:r>
-      <w:r>
-        <w:t xml:space="preserve"> don’t get mixed up.</w:t>
-      </w:r>
-    </w:p>
-    <w:p/>
+        <w:drawing>
+          <wp:inline distT="0" distB="0" distL="0" distR="0" wp14:anchorId="6EE76E94" wp14:editId="26A21130">
+            <wp:extent cx="5731510" cy="3298190"/>
+            <wp:effectExtent l="0" t="0" r="2540" b="0"/>
+            <wp:docPr id="467713284" name="Picture 2"/>
+            <wp:cNvGraphicFramePr>
+              <a:graphicFrameLocks xmlns:a="http://schemas.openxmlformats.org/drawingml/2006/main" noChangeAspect="1"/>
+            </wp:cNvGraphicFramePr>
+            <a:graphic xmlns:a="http://schemas.openxmlformats.org/drawingml/2006/main">
+              <a:graphicData uri="http://schemas.openxmlformats.org/drawingml/2006/picture">
+                <pic:pic xmlns:pic="http://schemas.openxmlformats.org/drawingml/2006/picture">
+                  <pic:nvPicPr>
+                    <pic:cNvPr id="467713284" name="Picture 467713284"/>
+                    <pic:cNvPicPr/>
+                  </pic:nvPicPr>
+                  <pic:blipFill>
+                    <a:blip r:embed="rId13">
+                      <a:extLst>
+                        <a:ext uri="{28A0092B-C50C-407E-A947-70E740481C1C}">
+                          <a14:useLocalDpi xmlns:a14="http://schemas.microsoft.com/office/drawing/2010/main" val="0"/>
+                        </a:ext>
+                      </a:extLst>
+                    </a:blip>
+                    <a:stretch>
+                      <a:fillRect/>
+                    </a:stretch>
+                  </pic:blipFill>
+                  <pic:spPr>
+                    <a:xfrm>
+                      <a:off x="0" y="0"/>
+                      <a:ext cx="5731510" cy="3298190"/>
+                    </a:xfrm>
+                    <a:prstGeom prst="rect">
+                      <a:avLst/>
+                    </a:prstGeom>
+                  </pic:spPr>
+                </pic:pic>
+              </a:graphicData>
+            </a:graphic>
+          </wp:inline>
+        </w:drawing>
+      </w:r>
+    </w:p>
     <w:p>
       <w:pPr>
         <w:rPr>
@@ -1902,7 +2599,7 @@
 </file>
 
 <file path=word/numbering.xml><?xml version="1.0" encoding="utf-8"?>
-<w:numbering xmlns:wpc="http://schemas.microsoft.com/office/word/2010/wordprocessingCanvas" xmlns:cx="http://schemas.microsoft.com/office/drawing/2014/chartex" xmlns:cx1="http://schemas.microsoft.com/office/drawing/2015/9/8/chartex" xmlns:cx2="http://schemas.microsoft.com/office/drawing/2015/10/21/chartex" xmlns:cx3="http://schemas.microsoft.com/office/drawing/2016/5/9/chartex" xmlns:cx4="http://schemas.microsoft.com/office/drawing/2016/5/10/chartex" xmlns:cx5="http://schemas.microsoft.com/office/drawing/2016/5/11/chartex" xmlns:cx6="http://schemas.microsoft.com/office/drawing/2016/5/12/chartex" xmlns:cx7="http://schemas.microsoft.com/office/drawing/2016/5/13/chartex" xmlns:cx8="http://schemas.microsoft.com/office/drawing/2016/5/14/chartex" xmlns:mc="http://schemas.openxmlformats.org/markup-compatibility/2006" xmlns:aink="http://schemas.microsoft.com/office/drawing/2016/ink" xmlns:am3d="http://schemas.microsoft.com/office/drawing/2017/model3d" xmlns:o="urn:schemas-microsoft-com:office:office" xmlns:oel="http://schemas.microsoft.com/office/2019/extlst" xmlns:r="http://schemas.openxmlformats.org/officeDocument/2006/relationships" xmlns:m="http://schemas.openxmlformats.org/officeDocument/2006/math" xmlns:v="urn:schemas-microsoft-com:vml" xmlns:wp14="http://schemas.microsoft.com/office/word/2010/wordprocessingDrawing" xmlns:wp="http://schemas.openxmlformats.org/drawingml/2006/wordprocessingDrawing" xmlns:w10="urn:schemas-microsoft-com:office:word" xmlns:w="http://schemas.openxmlformats.org/wordprocessingml/2006/main" xmlns:w14="http://schemas.microsoft.com/office/word/2010/wordml" xmlns:w15="http://schemas.microsoft.com/office/word/2012/wordml" xmlns:w16cex="http://schemas.microsoft.com/office/word/2018/wordml/cex" xmlns:w16cid="http://schemas.microsoft.com/office/word/2016/wordml/cid" xmlns:w16="http://schemas.microsoft.com/office/word/2018/wordml" xmlns:w16sdtdh="http://schemas.microsoft.com/office/word/2020/wordml/sdtdatahash" xmlns:w16se="http://schemas.microsoft.com/office/word/2015/wordml/symex" xmlns:wpg="http://schemas.microsoft.com/office/word/2010/wordprocessingGroup" xmlns:wpi="http://schemas.microsoft.com/office/word/2010/wordprocessingInk" xmlns:wne="http://schemas.microsoft.com/office/word/2006/wordml" xmlns:wps="http://schemas.microsoft.com/office/word/2010/wordprocessingShape" mc:Ignorable="w14 w15 w16se w16cid w16 w16cex w16sdtdh wp14">
+<w:numbering xmlns:wpc="http://schemas.microsoft.com/office/word/2010/wordprocessingCanvas" xmlns:cx="http://schemas.microsoft.com/office/drawing/2014/chartex" xmlns:cx1="http://schemas.microsoft.com/office/drawing/2015/9/8/chartex" xmlns:cx2="http://schemas.microsoft.com/office/drawing/2015/10/21/chartex" xmlns:cx3="http://schemas.microsoft.com/office/drawing/2016/5/9/chartex" xmlns:cx4="http://schemas.microsoft.com/office/drawing/2016/5/10/chartex" xmlns:cx5="http://schemas.microsoft.com/office/drawing/2016/5/11/chartex" xmlns:cx6="http://schemas.microsoft.com/office/drawing/2016/5/12/chartex" xmlns:cx7="http://schemas.microsoft.com/office/drawing/2016/5/13/chartex" xmlns:cx8="http://schemas.microsoft.com/office/drawing/2016/5/14/chartex" xmlns:mc="http://schemas.openxmlformats.org/markup-compatibility/2006" xmlns:aink="http://schemas.microsoft.com/office/drawing/2016/ink" xmlns:am3d="http://schemas.microsoft.com/office/drawing/2017/model3d" xmlns:o="urn:schemas-microsoft-com:office:office" xmlns:oel="http://schemas.microsoft.com/office/2019/extlst" xmlns:r="http://schemas.openxmlformats.org/officeDocument/2006/relationships" xmlns:m="http://schemas.openxmlformats.org/officeDocument/2006/math" xmlns:v="urn:schemas-microsoft-com:vml" xmlns:wp14="http://schemas.microsoft.com/office/word/2010/wordprocessingDrawing" xmlns:wp="http://schemas.openxmlformats.org/drawingml/2006/wordprocessingDrawing" xmlns:w10="urn:schemas-microsoft-com:office:word" xmlns:w="http://schemas.openxmlformats.org/wordprocessingml/2006/main" xmlns:w14="http://schemas.microsoft.com/office/word/2010/wordml" xmlns:w15="http://schemas.microsoft.com/office/word/2012/wordml" xmlns:w16cex="http://schemas.microsoft.com/office/word/2018/wordml/cex" xmlns:w16cid="http://schemas.microsoft.com/office/word/2016/wordml/cid" xmlns:w16="http://schemas.microsoft.com/office/word/2018/wordml" xmlns:w16du="http://schemas.microsoft.com/office/word/2023/wordml/word16du" xmlns:w16sdtdh="http://schemas.microsoft.com/office/word/2020/wordml/sdtdatahash" xmlns:w16se="http://schemas.microsoft.com/office/word/2015/wordml/symex" xmlns:wpg="http://schemas.microsoft.com/office/word/2010/wordprocessingGroup" xmlns:wpi="http://schemas.microsoft.com/office/word/2010/wordprocessingInk" xmlns:wne="http://schemas.microsoft.com/office/word/2006/wordml" xmlns:wps="http://schemas.microsoft.com/office/word/2010/wordprocessingShape" mc:Ignorable="w14 w15 w16se w16cid w16 w16cex w16sdtdh w16du wp14">
   <w:abstractNum w:abstractNumId="0" w15:restartNumberingAfterBreak="0">
     <w:nsid w:val="053D1BC9"/>
     <w:multiLevelType w:val="hybridMultilevel"/>
@@ -1995,6 +2692,95 @@
     </w:lvl>
   </w:abstractNum>
   <w:abstractNum w:abstractNumId="1" w15:restartNumberingAfterBreak="0">
+    <w:nsid w:val="30892795"/>
+    <w:multiLevelType w:val="hybridMultilevel"/>
+    <w:tmpl w:val="7F4AD58A"/>
+    <w:lvl w:ilvl="0" w:tplc="88B634D0">
+      <w:start w:val="1"/>
+      <w:numFmt w:val="lowerLetter"/>
+      <w:lvlText w:val="%1."/>
+      <w:lvlJc w:val="left"/>
+      <w:pPr>
+        <w:ind w:left="1800" w:hanging="360"/>
+      </w:pPr>
+      <w:rPr>
+        <w:rFonts w:hint="default"/>
+      </w:rPr>
+    </w:lvl>
+    <w:lvl w:ilvl="1" w:tplc="40090019" w:tentative="1">
+      <w:start w:val="1"/>
+      <w:numFmt w:val="lowerLetter"/>
+      <w:lvlText w:val="%2."/>
+      <w:lvlJc w:val="left"/>
+      <w:pPr>
+        <w:ind w:left="2520" w:hanging="360"/>
+      </w:pPr>
+    </w:lvl>
+    <w:lvl w:ilvl="2" w:tplc="4009001B" w:tentative="1">
+      <w:start w:val="1"/>
+      <w:numFmt w:val="lowerRoman"/>
+      <w:lvlText w:val="%3."/>
+      <w:lvlJc w:val="right"/>
+      <w:pPr>
+        <w:ind w:left="3240" w:hanging="180"/>
+      </w:pPr>
+    </w:lvl>
+    <w:lvl w:ilvl="3" w:tplc="4009000F" w:tentative="1">
+      <w:start w:val="1"/>
+      <w:numFmt w:val="decimal"/>
+      <w:lvlText w:val="%4."/>
+      <w:lvlJc w:val="left"/>
+      <w:pPr>
+        <w:ind w:left="3960" w:hanging="360"/>
+      </w:pPr>
+    </w:lvl>
+    <w:lvl w:ilvl="4" w:tplc="40090019" w:tentative="1">
+      <w:start w:val="1"/>
+      <w:numFmt w:val="lowerLetter"/>
+      <w:lvlText w:val="%5."/>
+      <w:lvlJc w:val="left"/>
+      <w:pPr>
+        <w:ind w:left="4680" w:hanging="360"/>
+      </w:pPr>
+    </w:lvl>
+    <w:lvl w:ilvl="5" w:tplc="4009001B" w:tentative="1">
+      <w:start w:val="1"/>
+      <w:numFmt w:val="lowerRoman"/>
+      <w:lvlText w:val="%6."/>
+      <w:lvlJc w:val="right"/>
+      <w:pPr>
+        <w:ind w:left="5400" w:hanging="180"/>
+      </w:pPr>
+    </w:lvl>
+    <w:lvl w:ilvl="6" w:tplc="4009000F" w:tentative="1">
+      <w:start w:val="1"/>
+      <w:numFmt w:val="decimal"/>
+      <w:lvlText w:val="%7."/>
+      <w:lvlJc w:val="left"/>
+      <w:pPr>
+        <w:ind w:left="6120" w:hanging="360"/>
+      </w:pPr>
+    </w:lvl>
+    <w:lvl w:ilvl="7" w:tplc="40090019" w:tentative="1">
+      <w:start w:val="1"/>
+      <w:numFmt w:val="lowerLetter"/>
+      <w:lvlText w:val="%8."/>
+      <w:lvlJc w:val="left"/>
+      <w:pPr>
+        <w:ind w:left="6840" w:hanging="360"/>
+      </w:pPr>
+    </w:lvl>
+    <w:lvl w:ilvl="8" w:tplc="4009001B" w:tentative="1">
+      <w:start w:val="1"/>
+      <w:numFmt w:val="lowerRoman"/>
+      <w:lvlText w:val="%9."/>
+      <w:lvlJc w:val="right"/>
+      <w:pPr>
+        <w:ind w:left="7560" w:hanging="180"/>
+      </w:pPr>
+    </w:lvl>
+  </w:abstractNum>
+  <w:abstractNum w:abstractNumId="2" w15:restartNumberingAfterBreak="0">
     <w:nsid w:val="4083108B"/>
     <w:multiLevelType w:val="hybridMultilevel"/>
     <w:tmpl w:val="FB88379C"/>
@@ -2083,7 +2869,185 @@
       </w:pPr>
     </w:lvl>
   </w:abstractNum>
-  <w:abstractNum w:abstractNumId="2" w15:restartNumberingAfterBreak="0">
+  <w:abstractNum w:abstractNumId="3" w15:restartNumberingAfterBreak="0">
+    <w:nsid w:val="4A0328E6"/>
+    <w:multiLevelType w:val="hybridMultilevel"/>
+    <w:tmpl w:val="046CE904"/>
+    <w:lvl w:ilvl="0" w:tplc="091CFC12">
+      <w:start w:val="1"/>
+      <w:numFmt w:val="lowerLetter"/>
+      <w:lvlText w:val="%1."/>
+      <w:lvlJc w:val="left"/>
+      <w:pPr>
+        <w:ind w:left="1800" w:hanging="360"/>
+      </w:pPr>
+      <w:rPr>
+        <w:rFonts w:hint="default"/>
+      </w:rPr>
+    </w:lvl>
+    <w:lvl w:ilvl="1" w:tplc="40090019" w:tentative="1">
+      <w:start w:val="1"/>
+      <w:numFmt w:val="lowerLetter"/>
+      <w:lvlText w:val="%2."/>
+      <w:lvlJc w:val="left"/>
+      <w:pPr>
+        <w:ind w:left="2520" w:hanging="360"/>
+      </w:pPr>
+    </w:lvl>
+    <w:lvl w:ilvl="2" w:tplc="4009001B" w:tentative="1">
+      <w:start w:val="1"/>
+      <w:numFmt w:val="lowerRoman"/>
+      <w:lvlText w:val="%3."/>
+      <w:lvlJc w:val="right"/>
+      <w:pPr>
+        <w:ind w:left="3240" w:hanging="180"/>
+      </w:pPr>
+    </w:lvl>
+    <w:lvl w:ilvl="3" w:tplc="4009000F" w:tentative="1">
+      <w:start w:val="1"/>
+      <w:numFmt w:val="decimal"/>
+      <w:lvlText w:val="%4."/>
+      <w:lvlJc w:val="left"/>
+      <w:pPr>
+        <w:ind w:left="3960" w:hanging="360"/>
+      </w:pPr>
+    </w:lvl>
+    <w:lvl w:ilvl="4" w:tplc="40090019" w:tentative="1">
+      <w:start w:val="1"/>
+      <w:numFmt w:val="lowerLetter"/>
+      <w:lvlText w:val="%5."/>
+      <w:lvlJc w:val="left"/>
+      <w:pPr>
+        <w:ind w:left="4680" w:hanging="360"/>
+      </w:pPr>
+    </w:lvl>
+    <w:lvl w:ilvl="5" w:tplc="4009001B" w:tentative="1">
+      <w:start w:val="1"/>
+      <w:numFmt w:val="lowerRoman"/>
+      <w:lvlText w:val="%6."/>
+      <w:lvlJc w:val="right"/>
+      <w:pPr>
+        <w:ind w:left="5400" w:hanging="180"/>
+      </w:pPr>
+    </w:lvl>
+    <w:lvl w:ilvl="6" w:tplc="4009000F" w:tentative="1">
+      <w:start w:val="1"/>
+      <w:numFmt w:val="decimal"/>
+      <w:lvlText w:val="%7."/>
+      <w:lvlJc w:val="left"/>
+      <w:pPr>
+        <w:ind w:left="6120" w:hanging="360"/>
+      </w:pPr>
+    </w:lvl>
+    <w:lvl w:ilvl="7" w:tplc="40090019" w:tentative="1">
+      <w:start w:val="1"/>
+      <w:numFmt w:val="lowerLetter"/>
+      <w:lvlText w:val="%8."/>
+      <w:lvlJc w:val="left"/>
+      <w:pPr>
+        <w:ind w:left="6840" w:hanging="360"/>
+      </w:pPr>
+    </w:lvl>
+    <w:lvl w:ilvl="8" w:tplc="4009001B" w:tentative="1">
+      <w:start w:val="1"/>
+      <w:numFmt w:val="lowerRoman"/>
+      <w:lvlText w:val="%9."/>
+      <w:lvlJc w:val="right"/>
+      <w:pPr>
+        <w:ind w:left="7560" w:hanging="180"/>
+      </w:pPr>
+    </w:lvl>
+  </w:abstractNum>
+  <w:abstractNum w:abstractNumId="4" w15:restartNumberingAfterBreak="0">
+    <w:nsid w:val="54353FC1"/>
+    <w:multiLevelType w:val="hybridMultilevel"/>
+    <w:tmpl w:val="92540BB6"/>
+    <w:lvl w:ilvl="0" w:tplc="4009000F">
+      <w:start w:val="1"/>
+      <w:numFmt w:val="decimal"/>
+      <w:lvlText w:val="%1."/>
+      <w:lvlJc w:val="left"/>
+      <w:pPr>
+        <w:ind w:left="720" w:hanging="360"/>
+      </w:pPr>
+      <w:rPr>
+        <w:rFonts w:hint="default"/>
+      </w:rPr>
+    </w:lvl>
+    <w:lvl w:ilvl="1" w:tplc="40090019" w:tentative="1">
+      <w:start w:val="1"/>
+      <w:numFmt w:val="lowerLetter"/>
+      <w:lvlText w:val="%2."/>
+      <w:lvlJc w:val="left"/>
+      <w:pPr>
+        <w:ind w:left="1440" w:hanging="360"/>
+      </w:pPr>
+    </w:lvl>
+    <w:lvl w:ilvl="2" w:tplc="4009001B" w:tentative="1">
+      <w:start w:val="1"/>
+      <w:numFmt w:val="lowerRoman"/>
+      <w:lvlText w:val="%3."/>
+      <w:lvlJc w:val="right"/>
+      <w:pPr>
+        <w:ind w:left="2160" w:hanging="180"/>
+      </w:pPr>
+    </w:lvl>
+    <w:lvl w:ilvl="3" w:tplc="4009000F" w:tentative="1">
+      <w:start w:val="1"/>
+      <w:numFmt w:val="decimal"/>
+      <w:lvlText w:val="%4."/>
+      <w:lvlJc w:val="left"/>
+      <w:pPr>
+        <w:ind w:left="2880" w:hanging="360"/>
+      </w:pPr>
+    </w:lvl>
+    <w:lvl w:ilvl="4" w:tplc="40090019" w:tentative="1">
+      <w:start w:val="1"/>
+      <w:numFmt w:val="lowerLetter"/>
+      <w:lvlText w:val="%5."/>
+      <w:lvlJc w:val="left"/>
+      <w:pPr>
+        <w:ind w:left="3600" w:hanging="360"/>
+      </w:pPr>
+    </w:lvl>
+    <w:lvl w:ilvl="5" w:tplc="4009001B" w:tentative="1">
+      <w:start w:val="1"/>
+      <w:numFmt w:val="lowerRoman"/>
+      <w:lvlText w:val="%6."/>
+      <w:lvlJc w:val="right"/>
+      <w:pPr>
+        <w:ind w:left="4320" w:hanging="180"/>
+      </w:pPr>
+    </w:lvl>
+    <w:lvl w:ilvl="6" w:tplc="4009000F" w:tentative="1">
+      <w:start w:val="1"/>
+      <w:numFmt w:val="decimal"/>
+      <w:lvlText w:val="%7."/>
+      <w:lvlJc w:val="left"/>
+      <w:pPr>
+        <w:ind w:left="5040" w:hanging="360"/>
+      </w:pPr>
+    </w:lvl>
+    <w:lvl w:ilvl="7" w:tplc="40090019" w:tentative="1">
+      <w:start w:val="1"/>
+      <w:numFmt w:val="lowerLetter"/>
+      <w:lvlText w:val="%8."/>
+      <w:lvlJc w:val="left"/>
+      <w:pPr>
+        <w:ind w:left="5760" w:hanging="360"/>
+      </w:pPr>
+    </w:lvl>
+    <w:lvl w:ilvl="8" w:tplc="4009001B" w:tentative="1">
+      <w:start w:val="1"/>
+      <w:numFmt w:val="lowerRoman"/>
+      <w:lvlText w:val="%9."/>
+      <w:lvlJc w:val="right"/>
+      <w:pPr>
+        <w:ind w:left="6480" w:hanging="180"/>
+      </w:pPr>
+    </w:lvl>
+  </w:abstractNum>
+  <w:abstractNum w:abstractNumId="5" w15:restartNumberingAfterBreak="0">
     <w:nsid w:val="593E5793"/>
     <w:multiLevelType w:val="hybridMultilevel"/>
     <w:tmpl w:val="7E166F4A"/>
@@ -2172,7 +3136,7 @@
       </w:pPr>
     </w:lvl>
   </w:abstractNum>
-  <w:abstractNum w:abstractNumId="3" w15:restartNumberingAfterBreak="0">
+  <w:abstractNum w:abstractNumId="6" w15:restartNumberingAfterBreak="0">
     <w:nsid w:val="60CC3DD5"/>
     <w:multiLevelType w:val="hybridMultilevel"/>
     <w:tmpl w:val="C866971E"/>
@@ -2261,7 +3225,7 @@
       </w:pPr>
     </w:lvl>
   </w:abstractNum>
-  <w:abstractNum w:abstractNumId="4" w15:restartNumberingAfterBreak="0">
+  <w:abstractNum w:abstractNumId="7" w15:restartNumberingAfterBreak="0">
     <w:nsid w:val="6BBD04EB"/>
     <w:multiLevelType w:val="hybridMultilevel"/>
     <w:tmpl w:val="87D6C150"/>
@@ -2351,25 +3315,34 @@
     </w:lvl>
   </w:abstractNum>
   <w:num w:numId="1" w16cid:durableId="1704284268">
-    <w:abstractNumId w:val="1"/>
+    <w:abstractNumId w:val="2"/>
   </w:num>
   <w:num w:numId="2" w16cid:durableId="1151336776">
-    <w:abstractNumId w:val="4"/>
+    <w:abstractNumId w:val="7"/>
   </w:num>
   <w:num w:numId="3" w16cid:durableId="704410000">
-    <w:abstractNumId w:val="3"/>
+    <w:abstractNumId w:val="6"/>
   </w:num>
   <w:num w:numId="4" w16cid:durableId="1240290029">
     <w:abstractNumId w:val="0"/>
   </w:num>
   <w:num w:numId="5" w16cid:durableId="796682425">
-    <w:abstractNumId w:val="2"/>
+    <w:abstractNumId w:val="5"/>
+  </w:num>
+  <w:num w:numId="6" w16cid:durableId="776680933">
+    <w:abstractNumId w:val="4"/>
+  </w:num>
+  <w:num w:numId="7" w16cid:durableId="566040068">
+    <w:abstractNumId w:val="1"/>
+  </w:num>
+  <w:num w:numId="8" w16cid:durableId="1322123693">
+    <w:abstractNumId w:val="3"/>
   </w:num>
 </w:numbering>
 </file>
 
 <file path=word/styles.xml><?xml version="1.0" encoding="utf-8"?>
-<w:styles xmlns:mc="http://schemas.openxmlformats.org/markup-compatibility/2006" xmlns:r="http://schemas.openxmlformats.org/officeDocument/2006/relationships" xmlns:w="http://schemas.openxmlformats.org/wordprocessingml/2006/main" xmlns:w14="http://schemas.microsoft.com/office/word/2010/wordml" xmlns:w15="http://schemas.microsoft.com/office/word/2012/wordml" xmlns:w16cex="http://schemas.microsoft.com/office/word/2018/wordml/cex" xmlns:w16cid="http://schemas.microsoft.com/office/word/2016/wordml/cid" xmlns:w16="http://schemas.microsoft.com/office/word/2018/wordml" xmlns:w16sdtdh="http://schemas.microsoft.com/office/word/2020/wordml/sdtdatahash" xmlns:w16se="http://schemas.microsoft.com/office/word/2015/wordml/symex" mc:Ignorable="w14 w15 w16se w16cid w16 w16cex w16sdtdh">
+<w:styles xmlns:mc="http://schemas.openxmlformats.org/markup-compatibility/2006" xmlns:r="http://schemas.openxmlformats.org/officeDocument/2006/relationships" xmlns:w="http://schemas.openxmlformats.org/wordprocessingml/2006/main" xmlns:w14="http://schemas.microsoft.com/office/word/2010/wordml" xmlns:w15="http://schemas.microsoft.com/office/word/2012/wordml" xmlns:w16cex="http://schemas.microsoft.com/office/word/2018/wordml/cex" xmlns:w16cid="http://schemas.microsoft.com/office/word/2016/wordml/cid" xmlns:w16="http://schemas.microsoft.com/office/word/2018/wordml" xmlns:w16du="http://schemas.microsoft.com/office/word/2023/wordml/word16du" xmlns:w16sdtdh="http://schemas.microsoft.com/office/word/2020/wordml/sdtdatahash" xmlns:w16se="http://schemas.microsoft.com/office/word/2015/wordml/symex" mc:Ignorable="w14 w15 w16se w16cid w16 w16cex w16sdtdh w16du">
   <w:docDefaults>
     <w:rPrDefault>
       <w:rPr>
